--- a/对照实验_20200810.docx
+++ b/对照实验_20200810.docx
@@ -5315,8 +5315,10 @@
                 <w:sz w:val="15"/>
                 <w:szCs w:val="15"/>
               </w:rPr>
-              <w:t xml:space="preserve">urs </w:t>
-            </w:r>
+              <w:t>urs</w:t>
+            </w:r>
+            <w:bookmarkStart w:id="5" w:name="_GoBack"/>
+            <w:bookmarkEnd w:id="5"/>
           </w:p>
         </w:tc>
         <w:tc>
@@ -5405,12 +5407,9 @@
           </w:p>
         </w:tc>
       </w:tr>
+      <w:bookmarkEnd w:id="4"/>
     </w:tbl>
-    <w:p>
-      <w:bookmarkStart w:id="5" w:name="_GoBack"/>
-      <w:bookmarkEnd w:id="4"/>
-      <w:bookmarkEnd w:id="5"/>
-    </w:p>
+    <w:p/>
     <w:p>
       <w:pPr>
         <w:rPr>
